--- a/Documentatie.docx
+++ b/Documentatie.docx
@@ -303,6 +303,19 @@
       </w:r>
     </w:p>
     <w:p/>
+    <w:p>
+      <w:hyperlink r:id="rId4" w:history="1">
+        <w:r>
+          <w:rPr>
+            <w:rStyle w:val="Hyperlink"/>
+          </w:rPr>
+          <w:t>https://we.tl/t-s7oR7f3K5X</w:t>
+        </w:r>
+      </w:hyperlink>
+      <w:r>
+        <w:t xml:space="preserve"> link to the videos</w:t>
+      </w:r>
+    </w:p>
     <w:p/>
     <w:p>
       <w:r>
@@ -310,7 +323,7 @@
       </w:r>
     </w:p>
     <w:p>
-      <w:hyperlink r:id="rId4" w:history="1">
+      <w:hyperlink r:id="rId5" w:history="1">
         <w:r>
           <w:rPr>
             <w:rStyle w:val="Hyperlink"/>
@@ -323,7 +336,7 @@
       </w:r>
     </w:p>
     <w:p>
-      <w:hyperlink r:id="rId5" w:history="1">
+      <w:hyperlink r:id="rId6" w:history="1">
         <w:r>
           <w:rPr>
             <w:rStyle w:val="Hyperlink"/>
@@ -334,6 +347,56 @@
       <w:r>
         <w:t xml:space="preserve"> as the very base of my movement</w:t>
       </w:r>
+    </w:p>
+    <w:p>
+      <w:proofErr w:type="spellStart"/>
+      <w:r>
+        <w:t>Inspiratie</w:t>
+      </w:r>
+      <w:proofErr w:type="spellEnd"/>
+      <w:r>
+        <w:t xml:space="preserve"> </w:t>
+      </w:r>
+      <w:proofErr w:type="spellStart"/>
+      <w:r>
+        <w:t>genomen</w:t>
+      </w:r>
+      <w:proofErr w:type="spellEnd"/>
+      <w:r>
+        <w:t xml:space="preserve"> van </w:t>
+      </w:r>
+      <w:hyperlink r:id="rId7" w:history="1">
+        <w:r>
+          <w:rPr>
+            <w:rStyle w:val="Hyperlink"/>
+          </w:rPr>
+          <w:t>https://assetstore.unity.com/packages/tools/utilities/stats-2-206959#publisher</w:t>
+        </w:r>
+      </w:hyperlink>
+      <w:r>
+        <w:t xml:space="preserve"> </w:t>
+      </w:r>
+      <w:proofErr w:type="spellStart"/>
+      <w:r>
+        <w:t>voor</w:t>
+      </w:r>
+      <w:proofErr w:type="spellEnd"/>
+      <w:r>
+        <w:t xml:space="preserve"> </w:t>
+      </w:r>
+      <w:proofErr w:type="spellStart"/>
+      <w:r>
+        <w:t>mijn</w:t>
+      </w:r>
+      <w:proofErr w:type="spellEnd"/>
+      <w:r>
+        <w:t xml:space="preserve"> stats </w:t>
+      </w:r>
+      <w:proofErr w:type="spellStart"/>
+      <w:r>
+        <w:t>systeem</w:t>
+      </w:r>
+      <w:proofErr w:type="spellEnd"/>
     </w:p>
     <w:p>
       <w:proofErr w:type="spellStart"/>
